--- a/Classes/class6/class6作业说明.docx
+++ b/Classes/class6/class6作业说明.docx
@@ -31,7 +31,6 @@
     <w:p>
       <w:pPr>
         <w:rPr>
-          <w:rFonts w:hint="eastAsia"/>
           <w:lang w:eastAsia="zh-CN"/>
         </w:rPr>
       </w:pPr>
@@ -244,7 +243,7 @@
     <w:p>
       <w:pPr>
         <w:rPr>
-          <w:rFonts w:ascii="SimSun" w:eastAsia="SimSun" w:hAnsi="SimSun" w:cs="SimSun" w:hint="eastAsia"/>
+          <w:rFonts w:ascii="SimSun" w:eastAsia="SimSun" w:hAnsi="SimSun" w:cs="SimSun"/>
           <w:lang w:eastAsia="zh-CN"/>
         </w:rPr>
       </w:pPr>
@@ -914,7 +913,6 @@
       <w:pPr>
         <w:pStyle w:val="ListParagraph"/>
         <w:rPr>
-          <w:rFonts w:hint="eastAsia"/>
           <w:lang w:eastAsia="zh-CN"/>
         </w:rPr>
       </w:pPr>
@@ -1002,104 +1000,215 @@
           <w:numId w:val="2"/>
         </w:numPr>
         <w:rPr>
+          <w:lang w:eastAsia="zh-CN"/>
+        </w:rPr>
+      </w:pPr>
+      <w:r>
+        <w:rPr>
           <w:rFonts w:hint="eastAsia"/>
           <w:lang w:eastAsia="zh-CN"/>
         </w:rPr>
-      </w:pPr>
+        <w:t>根据</w:t>
+      </w:r>
+      <w:r>
+        <w:rPr>
+          <w:lang w:eastAsia="zh-CN"/>
+        </w:rPr>
+        <w:t>前面</w:t>
+      </w:r>
+      <w:r>
+        <w:rPr>
+          <w:rFonts w:ascii="SimSun" w:eastAsia="SimSun" w:hAnsi="SimSun" w:cs="SimSun"/>
+          <w:lang w:eastAsia="zh-CN"/>
+        </w:rPr>
+        <w:t>课</w:t>
+      </w:r>
+      <w:r>
+        <w:rPr>
+          <w:lang w:eastAsia="zh-CN"/>
+        </w:rPr>
+        <w:t>程学</w:t>
+      </w:r>
+      <w:r>
+        <w:rPr>
+          <w:rFonts w:ascii="SimSun" w:eastAsia="SimSun" w:hAnsi="SimSun" w:cs="SimSun"/>
+          <w:lang w:eastAsia="zh-CN"/>
+        </w:rPr>
+        <w:t>习</w:t>
+      </w:r>
+      <w:r>
+        <w:rPr>
+          <w:lang w:eastAsia="zh-CN"/>
+        </w:rPr>
+        <w:t>的内容，</w:t>
+      </w:r>
       <w:r>
         <w:rPr>
           <w:rFonts w:hint="eastAsia"/>
           <w:lang w:eastAsia="zh-CN"/>
         </w:rPr>
-        <w:t>根据</w:t>
-      </w:r>
-      <w:r>
-        <w:rPr>
-          <w:lang w:eastAsia="zh-CN"/>
-        </w:rPr>
-        <w:t>前面</w:t>
-      </w:r>
-      <w:r>
-        <w:rPr>
-          <w:rFonts w:ascii="SimSun" w:eastAsia="SimSun" w:hAnsi="SimSun" w:cs="SimSun"/>
-          <w:lang w:eastAsia="zh-CN"/>
-        </w:rPr>
-        <w:t>课</w:t>
-      </w:r>
-      <w:r>
-        <w:rPr>
-          <w:lang w:eastAsia="zh-CN"/>
-        </w:rPr>
-        <w:t>程学</w:t>
-      </w:r>
-      <w:r>
-        <w:rPr>
-          <w:rFonts w:ascii="SimSun" w:eastAsia="SimSun" w:hAnsi="SimSun" w:cs="SimSun"/>
-          <w:lang w:eastAsia="zh-CN"/>
-        </w:rPr>
-        <w:t>习</w:t>
-      </w:r>
-      <w:r>
-        <w:rPr>
-          <w:lang w:eastAsia="zh-CN"/>
-        </w:rPr>
-        <w:t>的内容，</w:t>
-      </w:r>
-      <w:r>
+        <w:t>找出</w:t>
+      </w:r>
+      <w:r>
+        <w:rPr>
+          <w:rFonts w:ascii="SimSun" w:eastAsia="SimSun" w:hAnsi="SimSun" w:cs="SimSun"/>
+          <w:lang w:eastAsia="zh-CN"/>
+        </w:rPr>
+        <w:t>谁</w:t>
+      </w:r>
+      <w:r>
+        <w:rPr>
+          <w:rFonts w:ascii="SimSun" w:eastAsia="SimSun" w:hAnsi="SimSun" w:cs="SimSun" w:hint="eastAsia"/>
+          <w:lang w:eastAsia="zh-CN"/>
+        </w:rPr>
+        <w:t>发的</w:t>
+      </w:r>
+      <w:r>
+        <w:rPr>
+          <w:rFonts w:ascii="SimSun" w:eastAsia="SimSun" w:hAnsi="SimSun" w:cs="SimSun"/>
+          <w:lang w:eastAsia="zh-CN"/>
+        </w:rPr>
+        <w:t>帖子</w:t>
+      </w:r>
+      <w:r>
+        <w:rPr>
+          <w:rFonts w:ascii="SimSun" w:eastAsia="SimSun" w:hAnsi="SimSun" w:cs="SimSun" w:hint="eastAsia"/>
+          <w:lang w:eastAsia="zh-CN"/>
+        </w:rPr>
+        <w:t>浏览量</w:t>
+      </w:r>
+      <w:r>
+        <w:rPr>
+          <w:rFonts w:ascii="SimSun" w:eastAsia="SimSun" w:hAnsi="SimSun" w:cs="SimSun"/>
+          <w:lang w:eastAsia="zh-CN"/>
+        </w:rPr>
+        <w:t>最多，</w:t>
+      </w:r>
+      <w:r>
+        <w:rPr>
+          <w:rFonts w:ascii="SimSun" w:eastAsia="SimSun" w:hAnsi="SimSun" w:cs="SimSun" w:hint="eastAsia"/>
+          <w:lang w:eastAsia="zh-CN"/>
+        </w:rPr>
+        <w:t>谁</w:t>
+      </w:r>
+      <w:r>
+        <w:rPr>
+          <w:rFonts w:ascii="SimSun" w:eastAsia="SimSun" w:hAnsi="SimSun" w:cs="SimSun"/>
+          <w:lang w:eastAsia="zh-CN"/>
+        </w:rPr>
+        <w:t>在该贴吧中回复的帖子最多。</w:t>
+      </w:r>
+    </w:p>
+    <w:p>
+      <w:pPr>
+        <w:rPr>
+          <w:lang w:eastAsia="zh-CN"/>
+        </w:rPr>
+      </w:pPr>
+    </w:p>
+    <w:p>
+      <w:pPr>
         <w:rPr>
           <w:rFonts w:hint="eastAsia"/>
           <w:lang w:eastAsia="zh-CN"/>
         </w:rPr>
-        <w:t>找出</w:t>
-      </w:r>
-      <w:r>
-        <w:rPr>
-          <w:rFonts w:ascii="SimSun" w:eastAsia="SimSun" w:hAnsi="SimSun" w:cs="SimSun"/>
-          <w:lang w:eastAsia="zh-CN"/>
-        </w:rPr>
-        <w:t>谁</w:t>
-      </w:r>
-      <w:r>
-        <w:rPr>
-          <w:rFonts w:ascii="SimSun" w:eastAsia="SimSun" w:hAnsi="SimSun" w:cs="SimSun" w:hint="eastAsia"/>
-          <w:lang w:eastAsia="zh-CN"/>
-        </w:rPr>
-        <w:t>发的</w:t>
-      </w:r>
-      <w:r>
-        <w:rPr>
-          <w:rFonts w:ascii="SimSun" w:eastAsia="SimSun" w:hAnsi="SimSun" w:cs="SimSun"/>
-          <w:lang w:eastAsia="zh-CN"/>
-        </w:rPr>
-        <w:t>帖子</w:t>
-      </w:r>
-      <w:r>
-        <w:rPr>
-          <w:rFonts w:ascii="SimSun" w:eastAsia="SimSun" w:hAnsi="SimSun" w:cs="SimSun" w:hint="eastAsia"/>
-          <w:lang w:eastAsia="zh-CN"/>
-        </w:rPr>
-        <w:t>浏览量</w:t>
-      </w:r>
-      <w:r>
-        <w:rPr>
-          <w:rFonts w:ascii="SimSun" w:eastAsia="SimSun" w:hAnsi="SimSun" w:cs="SimSun"/>
-          <w:lang w:eastAsia="zh-CN"/>
-        </w:rPr>
-        <w:t>最多，</w:t>
-      </w:r>
-      <w:r>
-        <w:rPr>
-          <w:rFonts w:ascii="SimSun" w:eastAsia="SimSun" w:hAnsi="SimSun" w:cs="SimSun" w:hint="eastAsia"/>
-          <w:lang w:eastAsia="zh-CN"/>
-        </w:rPr>
-        <w:t>谁</w:t>
-      </w:r>
-      <w:r>
-        <w:rPr>
-          <w:rFonts w:ascii="SimSun" w:eastAsia="SimSun" w:hAnsi="SimSun" w:cs="SimSun"/>
-          <w:lang w:eastAsia="zh-CN"/>
-        </w:rPr>
-        <w:t>在该贴吧中回复的帖子最多。</w:t>
+      </w:pPr>
+    </w:p>
+    <w:p>
+      <w:pPr>
+        <w:rPr>
+          <w:lang w:eastAsia="zh-CN"/>
+        </w:rPr>
+      </w:pPr>
+      <w:r>
+        <w:rPr>
+          <w:rFonts w:hint="eastAsia"/>
+          <w:lang w:eastAsia="zh-CN"/>
+        </w:rPr>
+        <w:t>作</w:t>
+      </w:r>
+      <w:r>
+        <w:rPr>
+          <w:rFonts w:ascii="SimSun" w:eastAsia="SimSun" w:hAnsi="SimSun" w:cs="SimSun"/>
+          <w:lang w:eastAsia="zh-CN"/>
+        </w:rPr>
+        <w:t>业</w:t>
+      </w:r>
+      <w:r>
+        <w:rPr>
+          <w:lang w:eastAsia="zh-CN"/>
+        </w:rPr>
+        <w:t>截止</w:t>
+      </w:r>
+      <w:r>
+        <w:rPr>
+          <w:rFonts w:ascii="SimSun" w:eastAsia="SimSun" w:hAnsi="SimSun" w:cs="SimSun"/>
+          <w:lang w:eastAsia="zh-CN"/>
+        </w:rPr>
+        <w:t>时间为</w:t>
+      </w:r>
+      <w:r>
+        <w:rPr>
+          <w:lang w:eastAsia="zh-CN"/>
+        </w:rPr>
+        <w:t>本周六晚上</w:t>
+      </w:r>
+      <w:r>
+        <w:rPr>
+          <w:lang w:eastAsia="zh-CN"/>
+        </w:rPr>
+        <w:t>12</w:t>
+      </w:r>
+      <w:r>
+        <w:rPr>
+          <w:rFonts w:hint="eastAsia"/>
+          <w:lang w:eastAsia="zh-CN"/>
+        </w:rPr>
+        <w:t>点</w:t>
+      </w:r>
+      <w:r>
+        <w:rPr>
+          <w:lang w:eastAsia="zh-CN"/>
+        </w:rPr>
+        <w:t>，</w:t>
+      </w:r>
+      <w:r>
+        <w:rPr>
+          <w:rFonts w:ascii="SimSun" w:eastAsia="SimSun" w:hAnsi="SimSun" w:cs="SimSun"/>
+          <w:lang w:eastAsia="zh-CN"/>
+        </w:rPr>
+        <w:t>请发</w:t>
+      </w:r>
+      <w:r>
+        <w:rPr>
+          <w:lang w:eastAsia="zh-CN"/>
+        </w:rPr>
+        <w:t>pdf</w:t>
+      </w:r>
+      <w:r>
+        <w:rPr>
+          <w:lang w:eastAsia="zh-CN"/>
+        </w:rPr>
+        <w:t>文档到</w:t>
+      </w:r>
+      <w:r>
+        <w:rPr>
+          <w:rFonts w:ascii="SimSun" w:eastAsia="SimSun" w:hAnsi="SimSun" w:cs="SimSun"/>
+          <w:lang w:eastAsia="zh-CN"/>
+        </w:rPr>
+        <w:t>邮</w:t>
+      </w:r>
+      <w:r>
+        <w:rPr>
+          <w:lang w:eastAsia="zh-CN"/>
+        </w:rPr>
+        <w:t>箱：</w:t>
+      </w:r>
+      <w:r>
+        <w:rPr>
+          <w:lang w:eastAsia="zh-CN"/>
+        </w:rPr>
+        <w:t>jasonyaopku@gmail.com</w:t>
       </w:r>
       <w:bookmarkStart w:id="0" w:name="_GoBack"/>
       <w:bookmarkEnd w:id="0"/>

--- a/Classes/class6/class6作业说明.docx
+++ b/Classes/class6/class6作业说明.docx
@@ -901,12 +901,21 @@
         </w:rPr>
         <w:t>看看</w:t>
       </w:r>
-      <w:r>
-        <w:rPr>
-          <w:rFonts w:ascii="SimSun" w:eastAsia="SimSun" w:hAnsi="SimSun" w:cs="SimSun"/>
-          <w:lang w:eastAsia="zh-CN"/>
-        </w:rPr>
-        <w:t>dataframe中是否每一列与excel中的每一列对应。</w:t>
+      <w:proofErr w:type="spellStart"/>
+      <w:r>
+        <w:rPr>
+          <w:rFonts w:ascii="SimSun" w:eastAsia="SimSun" w:hAnsi="SimSun" w:cs="SimSun"/>
+          <w:lang w:eastAsia="zh-CN"/>
+        </w:rPr>
+        <w:t>dataframe</w:t>
+      </w:r>
+      <w:proofErr w:type="spellEnd"/>
+      <w:r>
+        <w:rPr>
+          <w:rFonts w:ascii="SimSun" w:eastAsia="SimSun" w:hAnsi="SimSun" w:cs="SimSun"/>
+          <w:lang w:eastAsia="zh-CN"/>
+        </w:rPr>
+        <w:t>中是否每一列与excel中的每一列对应。</w:t>
       </w:r>
     </w:p>
     <w:p>
@@ -1109,7 +1118,6 @@
     <w:p>
       <w:pPr>
         <w:rPr>
-          <w:rFonts w:hint="eastAsia"/>
           <w:lang w:eastAsia="zh-CN"/>
         </w:rPr>
       </w:pPr>
@@ -1172,24 +1180,63 @@
         </w:rPr>
         <w:t>，</w:t>
       </w:r>
-      <w:r>
-        <w:rPr>
-          <w:rFonts w:ascii="SimSun" w:eastAsia="SimSun" w:hAnsi="SimSun" w:cs="SimSun"/>
+      <w:bookmarkStart w:id="0" w:name="_GoBack"/>
+      <w:r>
+        <w:rPr>
+          <w:rFonts w:ascii="SimSun" w:eastAsia="SimSun" w:hAnsi="SimSun" w:cs="SimSun"/>
+          <w:color w:val="FF0000"/>
           <w:lang w:eastAsia="zh-CN"/>
         </w:rPr>
         <w:t>请发</w:t>
       </w:r>
       <w:r>
         <w:rPr>
+          <w:color w:val="FF0000"/>
           <w:lang w:eastAsia="zh-CN"/>
         </w:rPr>
         <w:t>pdf</w:t>
       </w:r>
       <w:r>
         <w:rPr>
-          <w:lang w:eastAsia="zh-CN"/>
-        </w:rPr>
-        <w:t>文档到</w:t>
+          <w:color w:val="FF0000"/>
+          <w:lang w:eastAsia="zh-CN"/>
+        </w:rPr>
+        <w:t>文档</w:t>
+      </w:r>
+      <w:r>
+        <w:rPr>
+          <w:color w:val="FF0000"/>
+          <w:lang w:eastAsia="zh-CN"/>
+        </w:rPr>
+        <w:t>（代</w:t>
+      </w:r>
+      <w:r>
+        <w:rPr>
+          <w:rFonts w:ascii="SimSun" w:eastAsia="SimSun" w:hAnsi="SimSun" w:cs="SimSun"/>
+          <w:color w:val="FF0000"/>
+          <w:lang w:eastAsia="zh-CN"/>
+        </w:rPr>
+        <w:t>码</w:t>
+      </w:r>
+      <w:r>
+        <w:rPr>
+          <w:color w:val="FF0000"/>
+          <w:lang w:eastAsia="zh-CN"/>
+        </w:rPr>
+        <w:t>附在文档最后</w:t>
+      </w:r>
+      <w:bookmarkEnd w:id="0"/>
+      <w:r>
+        <w:rPr>
+          <w:lang w:eastAsia="zh-CN"/>
+        </w:rPr>
+        <w:t>）</w:t>
+      </w:r>
+      <w:r>
+        <w:rPr>
+          <w:lang w:eastAsia="zh-CN"/>
+        </w:rPr>
+        <w:t>到</w:t>
       </w:r>
       <w:r>
         <w:rPr>
@@ -1204,14 +1251,23 @@
         </w:rPr>
         <w:t>箱：</w:t>
       </w:r>
-      <w:r>
-        <w:rPr>
-          <w:lang w:eastAsia="zh-CN"/>
-        </w:rPr>
-        <w:t>jasonyaopku@gmail.com</w:t>
-      </w:r>
-      <w:bookmarkStart w:id="0" w:name="_GoBack"/>
-      <w:bookmarkEnd w:id="0"/>
+      <w:hyperlink r:id="rId5" w:history="1">
+        <w:r>
+          <w:rPr>
+            <w:rStyle w:val="Hyperlink"/>
+            <w:lang w:eastAsia="zh-CN"/>
+          </w:rPr>
+          <w:t>jasonyaopku@gmail.com</w:t>
+        </w:r>
+      </w:hyperlink>
+    </w:p>
+    <w:p>
+      <w:pPr>
+        <w:rPr>
+          <w:rFonts w:hint="eastAsia"/>
+          <w:lang w:eastAsia="zh-CN"/>
+        </w:rPr>
+      </w:pPr>
     </w:p>
     <w:sectPr>
       <w:pgSz w:w="12240" w:h="15840"/>
@@ -1849,6 +1905,17 @@
       <w:contextualSpacing/>
     </w:pPr>
   </w:style>
+  <w:style w:type="character" w:styleId="Hyperlink">
+    <w:name w:val="Hyperlink"/>
+    <w:basedOn w:val="DefaultParagraphFont"/>
+    <w:uiPriority w:val="99"/>
+    <w:unhideWhenUsed/>
+    <w:rsid w:val="009713AE"/>
+    <w:rPr>
+      <w:color w:val="0563C1" w:themeColor="hyperlink"/>
+      <w:u w:val="single"/>
+    </w:rPr>
+  </w:style>
 </w:styles>
 </file>
 
